--- a/docx/60 готово + комментарии.docx
+++ b/docx/60 готово + комментарии.docx
@@ -10,7 +10,7 @@
         <w:contextualSpacing w:val="0"/>
         <w:jc w:val="center"/>
       </w:pPr>
-      <w:bookmarkStart w:colFirst="0" w:colLast="0" w:name="h.blxarxj75uk2" w:id="0"/>
+      <w:bookmarkStart w:colFirst="0" w:colLast="0" w:name="_blxarxj75uk2" w:id="0"/>
       <w:bookmarkEnd w:id="0"/>
       <w:r>
         <w:rPr>
@@ -1693,17 +1693,20 @@
           <w:szCs w:val="24"/>
           <w:rtl w:val="0"/>
         </w:rPr>
-        <w:t xml:space="preserve">Или его подлинные эмоции?</w:t>
-      </w:r>
-    </w:p>
-    <w:p>
-      <w:pPr>
-        <w:keepNext w:val="0"/>
-        <w:keepLines w:val="0"/>
-        <w:widowControl w:val="0"/>
-        <w:ind w:firstLine="540"/>
-        <w:contextualSpacing w:val="0"/>
-      </w:pPr>
+        <w:t xml:space="preserve">Или</w:t>
+      </w:r>
+      <w:ins w:author="Yuliy L" w:id="24" w:date="2016-09-28T17:19:15Z">
+        <w:r>
+          <w:rPr>
+            <w:rFonts w:ascii="Times New Roman" w:cs="Times New Roman" w:eastAsia="Times New Roman" w:hAnsi="Times New Roman"/>
+            <w:i w:val="1"/>
+            <w:sz w:val="24"/>
+            <w:szCs w:val="24"/>
+            <w:rtl w:val="0"/>
+          </w:rPr>
+          <w:t xml:space="preserve"> это</w:t>
+        </w:r>
+      </w:ins>
       <w:r>
         <w:rPr>
           <w:rFonts w:ascii="Times New Roman" w:cs="Times New Roman" w:eastAsia="Times New Roman" w:hAnsi="Times New Roman"/>
@@ -1712,6 +1715,25 @@
           <w:szCs w:val="24"/>
           <w:rtl w:val="0"/>
         </w:rPr>
+        <w:t xml:space="preserve"> его подлинные эмоции?</w:t>
+      </w:r>
+    </w:p>
+    <w:p>
+      <w:pPr>
+        <w:keepNext w:val="0"/>
+        <w:keepLines w:val="0"/>
+        <w:widowControl w:val="0"/>
+        <w:ind w:firstLine="540"/>
+        <w:contextualSpacing w:val="0"/>
+      </w:pPr>
+      <w:r>
+        <w:rPr>
+          <w:rFonts w:ascii="Times New Roman" w:cs="Times New Roman" w:eastAsia="Times New Roman" w:hAnsi="Times New Roman"/>
+          <w:i w:val="1"/>
+          <w:sz w:val="24"/>
+          <w:szCs w:val="24"/>
+          <w:rtl w:val="0"/>
+        </w:rPr>
         <w:t xml:space="preserve">— </w:t>
       </w:r>
       <w:r>
@@ -1747,7 +1769,7 @@
           <w:sz w:val="24"/>
           <w:szCs w:val="24"/>
           <w:rtl w:val="0"/>
-          <w:rPrChange w:author="Alaric Lightin" w:id="24" w:date="2016-08-10T18:44:42Z">
+          <w:rPrChange w:author="Alaric Lightin" w:id="25" w:date="2016-08-10T18:44:42Z">
             <w:rPr>
               <w:rFonts w:ascii="Times New Roman" w:cs="Times New Roman" w:eastAsia="Times New Roman" w:hAnsi="Times New Roman"/>
               <w:i w:val="1"/>
@@ -1767,7 +1789,7 @@
         </w:rPr>
         <w:t xml:space="preserve">того, как вы попытались убить </w:t>
       </w:r>
-      <w:ins w:author="Alaric Lightin" w:id="25" w:date="2016-08-12T22:54:10Z">
+      <w:ins w:author="Alaric Lightin" w:id="26" w:date="2016-08-12T22:54:10Z">
         <w:commentRangeStart w:id="3"/>
         <w:commentRangeStart w:id="4"/>
         <w:commentRangeStart w:id="5"/>
@@ -1781,7 +1803,7 @@
           <w:t xml:space="preserve">полицейского</w:t>
         </w:r>
       </w:ins>
-      <w:del w:author="Alaric Lightin" w:id="25" w:date="2016-08-12T22:54:10Z">
+      <w:del w:author="Alaric Lightin" w:id="26" w:date="2016-08-12T22:54:10Z">
         <w:commentRangeEnd w:id="3"/>
         <w:r>
           <w:commentReference w:id="3"/>
@@ -1891,7 +1913,7 @@
           <w:sz w:val="24"/>
           <w:szCs w:val="24"/>
           <w:rtl w:val="0"/>
-          <w:rPrChange w:author="Alaric Lightin" w:id="26" w:date="2016-08-10T18:46:17Z">
+          <w:rPrChange w:author="Alaric Lightin" w:id="27" w:date="2016-08-10T18:46:17Z">
             <w:rPr>
               <w:rFonts w:ascii="Times New Roman" w:cs="Times New Roman" w:eastAsia="Times New Roman" w:hAnsi="Times New Roman"/>
               <w:i w:val="1"/>
@@ -1902,14 +1924,14 @@
         </w:rPr>
         <w:t xml:space="preserve">вы</w:t>
       </w:r>
-      <w:ins w:author="Alaric Lightin" w:id="27" w:date="2016-08-10T18:46:19Z">
+      <w:ins w:author="Alaric Lightin" w:id="28" w:date="2016-08-10T18:46:19Z">
         <w:r>
           <w:rPr>
             <w:rFonts w:ascii="Times New Roman" w:cs="Times New Roman" w:eastAsia="Times New Roman" w:hAnsi="Times New Roman"/>
             <w:sz w:val="24"/>
             <w:szCs w:val="24"/>
             <w:rtl w:val="0"/>
-            <w:rPrChange w:author="Alaric Lightin" w:id="26" w:date="2016-08-10T18:46:17Z">
+            <w:rPrChange w:author="Alaric Lightin" w:id="27" w:date="2016-08-10T18:46:17Z">
               <w:rPr>
                 <w:rFonts w:ascii="Times New Roman" w:cs="Times New Roman" w:eastAsia="Times New Roman" w:hAnsi="Times New Roman"/>
                 <w:i w:val="1"/>
@@ -1936,7 +1958,7 @@
           <w:sz w:val="24"/>
           <w:szCs w:val="24"/>
           <w:rtl w:val="0"/>
-          <w:rPrChange w:author="Alaric Lightin" w:id="28" w:date="2016-08-10T18:46:23Z">
+          <w:rPrChange w:author="Alaric Lightin" w:id="29" w:date="2016-08-10T18:46:23Z">
             <w:rPr>
               <w:rFonts w:ascii="Times New Roman" w:cs="Times New Roman" w:eastAsia="Times New Roman" w:hAnsi="Times New Roman"/>
               <w:i w:val="1"/>
@@ -2016,7 +2038,7 @@
           <w:sz w:val="24"/>
           <w:szCs w:val="24"/>
           <w:rtl w:val="0"/>
-          <w:rPrChange w:author="Alaric Lightin" w:id="29" w:date="2016-08-10T18:46:33Z">
+          <w:rPrChange w:author="Alaric Lightin" w:id="30" w:date="2016-08-10T18:46:33Z">
             <w:rPr>
               <w:rFonts w:ascii="Times New Roman" w:cs="Times New Roman" w:eastAsia="Times New Roman" w:hAnsi="Times New Roman"/>
               <w:i w:val="1"/>
@@ -2114,7 +2136,7 @@
           <w:sz w:val="24"/>
           <w:szCs w:val="24"/>
           <w:rtl w:val="0"/>
-          <w:rPrChange w:author="Alaric Lightin" w:id="30" w:date="2016-08-10T18:46:53Z">
+          <w:rPrChange w:author="Alaric Lightin" w:id="31" w:date="2016-08-10T18:46:53Z">
             <w:rPr>
               <w:rFonts w:ascii="Times New Roman" w:cs="Times New Roman" w:eastAsia="Times New Roman" w:hAnsi="Times New Roman"/>
               <w:i w:val="1"/>
@@ -2158,7 +2180,7 @@
           <w:sz w:val="24"/>
           <w:szCs w:val="24"/>
           <w:rtl w:val="0"/>
-          <w:rPrChange w:author="Alaric Lightin" w:id="31" w:date="2016-08-10T18:47:00Z">
+          <w:rPrChange w:author="Alaric Lightin" w:id="32" w:date="2016-08-10T18:47:00Z">
             <w:rPr>
               <w:rFonts w:ascii="Times New Roman" w:cs="Times New Roman" w:eastAsia="Times New Roman" w:hAnsi="Times New Roman"/>
               <w:i w:val="1"/>
@@ -2340,7 +2362,7 @@
         </w:rPr>
         <w:t xml:space="preserve">— Ха, — отозвался мальчик. Его улыбка стала искреннее и теплее. — У неё проблемы с этим заклинанием точно по той же причине, что сначала была и у меня. В ней достаточно света, чтобы уничтожать дементоров, я в этом уверен. </w:t>
       </w:r>
-      <w:ins w:author="Alaric Lightin" w:id="32" w:date="2016-08-10T18:48:30Z">
+      <w:ins w:author="Alaric Lightin" w:id="33" w:date="2016-08-10T18:48:30Z">
         <w:r>
           <w:rPr>
             <w:rFonts w:ascii="Times New Roman" w:cs="Times New Roman" w:eastAsia="Times New Roman" w:hAnsi="Times New Roman"/>
@@ -2351,7 +2373,7 @@
           <w:t xml:space="preserve">Более того, </w:t>
         </w:r>
       </w:ins>
-      <w:del w:author="Alaric Lightin" w:id="32" w:date="2016-08-10T18:48:30Z">
+      <w:del w:author="Alaric Lightin" w:id="33" w:date="2016-08-10T18:48:30Z">
         <w:r>
           <w:rPr>
             <w:rFonts w:ascii="Times New Roman" w:cs="Times New Roman" w:eastAsia="Times New Roman" w:hAnsi="Times New Roman"/>
@@ -2362,7 +2384,7 @@
           <w:delText xml:space="preserve">О</w:delText>
         </w:r>
       </w:del>
-      <w:ins w:author="Alaric Lightin" w:id="32" w:date="2016-08-10T18:48:30Z">
+      <w:ins w:author="Alaric Lightin" w:id="33" w:date="2016-08-10T18:48:30Z">
         <w:r>
           <w:rPr>
             <w:rFonts w:ascii="Times New Roman" w:cs="Times New Roman" w:eastAsia="Times New Roman" w:hAnsi="Times New Roman"/>
@@ -2388,7 +2410,7 @@
           <w:sz w:val="24"/>
           <w:szCs w:val="24"/>
           <w:rtl w:val="0"/>
-          <w:rPrChange w:author="Alaric Lightin" w:id="33" w:date="2016-08-10T18:48:03Z">
+          <w:rPrChange w:author="Alaric Lightin" w:id="34" w:date="2016-08-10T18:48:03Z">
             <w:rPr>
               <w:rFonts w:ascii="Times New Roman" w:cs="Times New Roman" w:eastAsia="Times New Roman" w:hAnsi="Times New Roman"/>
               <w:i w:val="1"/>
@@ -2527,7 +2549,7 @@
           <w:sz w:val="24"/>
           <w:szCs w:val="24"/>
           <w:rtl w:val="0"/>
-          <w:rPrChange w:author="Alaric Lightin" w:id="34" w:date="2016-08-10T18:48:46Z">
+          <w:rPrChange w:author="Alaric Lightin" w:id="35" w:date="2016-08-10T18:48:46Z">
             <w:rPr>
               <w:rFonts w:ascii="Times New Roman" w:cs="Times New Roman" w:eastAsia="Times New Roman" w:hAnsi="Times New Roman"/>
               <w:i w:val="1"/>
